--- a/Quiz1(A) PHYSICS Template.docx
+++ b/Quiz1(A) PHYSICS Template.docx
@@ -1078,32 +1078,19 @@
         <w:spacing w:after="0" w:line="200" w:lineRule="atLeast"/>
         <w:rPr>
           <w:rFonts w:ascii="Times New Roman" w:hAnsi="Times New Roman"/>
-          <w:b/>
           <w:szCs w:val="20"/>
         </w:rPr>
       </w:pPr>
       <w:r>
         <w:rPr>
           <w:rFonts w:ascii="Times New Roman" w:hAnsi="Times New Roman"/>
-          <w:b/>
           <w:szCs w:val="20"/>
         </w:rPr>
         <w:t>Question 1</w:t>
       </w:r>
-    </w:p>
-    <w:p>
-      <w:pPr>
-        <w:spacing w:after="0" w:line="200" w:lineRule="atLeast"/>
-        <w:rPr>
-          <w:rFonts w:ascii="Times New Roman" w:hAnsi="Times New Roman"/>
-          <w:b/>
-          <w:szCs w:val="20"/>
-        </w:rPr>
-      </w:pPr>
       <w:r>
         <w:rPr>
           <w:rFonts w:ascii="Times New Roman" w:hAnsi="Times New Roman"/>
-          <w:b/>
           <w:szCs w:val="20"/>
         </w:rPr>
         <w:tab/>
@@ -1114,39 +1101,20 @@
         <w:spacing w:after="0" w:line="200" w:lineRule="atLeast"/>
         <w:rPr>
           <w:rFonts w:ascii="Times New Roman" w:hAnsi="Times New Roman"/>
-          <w:b/>
           <w:szCs w:val="20"/>
         </w:rPr>
       </w:pPr>
       <w:r>
         <w:rPr>
           <w:rFonts w:ascii="Times New Roman" w:hAnsi="Times New Roman"/>
-          <w:b/>
           <w:szCs w:val="20"/>
         </w:rPr>
-        <w:t>Apply the concept of electric field intensity of point charges. Derive the expression of</w:t>
-      </w:r>
-      <w:r>
-        <w:rPr>
-          <w:rFonts w:ascii="Times New Roman" w:hAnsi="Times New Roman"/>
-          <w:b/>
-          <w:szCs w:val="20"/>
-        </w:rPr>
-        <w:t xml:space="preserve"> electric field intensity</w:t>
-      </w:r>
-      <w:r>
-        <w:rPr>
-          <w:rFonts w:ascii="Times New Roman" w:hAnsi="Times New Roman"/>
-          <w:b/>
-          <w:szCs w:val="20"/>
-        </w:rPr>
-        <w:t xml:space="preserve"> </w:t>
+        <w:t xml:space="preserve">Find </w:t>
       </w:r>
       <w:proofErr w:type="spellStart"/>
       <w:r>
         <w:rPr>
           <w:rFonts w:ascii="Times New Roman" w:hAnsi="Times New Roman"/>
-          <w:b/>
           <w:szCs w:val="20"/>
         </w:rPr>
         <w:t>E at</w:t>
@@ -1155,21 +1123,10 @@
       <w:r>
         <w:rPr>
           <w:rFonts w:ascii="Times New Roman" w:hAnsi="Times New Roman"/>
-          <w:b/>
           <w:szCs w:val="20"/>
         </w:rPr>
         <w:t xml:space="preserve"> P if Q is distributed uniformly over rod (L)</w:t>
       </w:r>
-      <w:r>
-        <w:rPr>
-          <w:rFonts w:ascii="Times New Roman" w:hAnsi="Times New Roman"/>
-          <w:b/>
-          <w:szCs w:val="20"/>
-        </w:rPr>
-        <w:t>.</w:t>
-      </w:r>
-      <w:bookmarkStart w:id="0" w:name="_GoBack"/>
-      <w:bookmarkEnd w:id="0"/>
     </w:p>
     <w:p>
       <w:pPr>
@@ -1352,6 +1309,8 @@
           <w:szCs w:val="20"/>
         </w:rPr>
       </w:pPr>
+      <w:bookmarkStart w:id="0" w:name="_GoBack"/>
+      <w:bookmarkEnd w:id="0"/>
     </w:p>
     <w:sectPr>
       <w:footerReference w:type="default" r:id="rId9"/>
@@ -4476,7 +4435,7 @@
 </file>
 
 <file path=customXml/itemProps1.xml><?xml version="1.0" encoding="utf-8"?>
-<ds:datastoreItem xmlns:ds="http://schemas.openxmlformats.org/officeDocument/2006/customXml" ds:itemID="{135BCA7E-01E2-4BD4-BF2E-31F6F1CA7506}">
+<ds:datastoreItem xmlns:ds="http://schemas.openxmlformats.org/officeDocument/2006/customXml" ds:itemID="{99E3EC5C-6940-42A9-BD1A-7EF4778490C9}">
   <ds:schemaRefs>
     <ds:schemaRef ds:uri="http://schemas.openxmlformats.org/officeDocument/2006/bibliography"/>
   </ds:schemaRefs>
